--- a/Databricks/ARCHIVE/(Clone) TEST/gold_output_test_results.docx
+++ b/Databricks/ARCHIVE/(Clone) TEST/gold_output_test_results.docx
@@ -48,17 +48,17 @@
     </w:p>
     <w:p>
       <w:r>
-        <w:t>JSON file record count: 2095</w:t>
+        <w:t>JSON file record count: 93</w:t>
       </w:r>
     </w:p>
     <w:p>
       <w:r>
-        <w:t>A360 file record count: 6285</w:t>
+        <w:t>A360 file record count: 93</w:t>
       </w:r>
     </w:p>
     <w:p>
       <w:r>
-        <w:t>HTML file record count: 2652128</w:t>
+        <w:t>HTML file record count: 93</w:t>
       </w:r>
     </w:p>
     <w:p>
@@ -128,7 +128,7 @@
     </w:p>
     <w:p>
       <w:r>
-        <w:t>Columns in expected but not in actual: ['AdjudicatorId', 'ContactTelephone', 'AvailableAtShortNotice']</w:t>
+        <w:t>Columns in expected but not in actual: ['AdjudicatorId', 'ContactTelephone', 'AvailableAtShortNotice', 'EmploymentTerms', 'DoNotUse']</w:t>
       </w:r>
     </w:p>
     <w:p>
